--- a/feedback/feedback.docx
+++ b/feedback/feedback.docx
@@ -21,7 +21,7 @@
         </w:trPr>
         <w:tc>
           <w:tcPr>
-            <w:tcW w:w="222" w:type="dxa"/>
+            <w:tcW w:w="453" w:type="dxa"/>
           </w:tcPr>
           <w:p>
             <w:pPr>
@@ -47,7 +47,7 @@
         </w:tc>
         <w:tc>
           <w:tcPr>
-            <w:tcW w:w="3888" w:type="dxa"/>
+            <w:tcW w:w="3965" w:type="dxa"/>
             <w:hideMark/>
           </w:tcPr>
           <w:p>
@@ -74,7 +74,7 @@
         </w:tc>
         <w:tc>
           <w:tcPr>
-            <w:tcW w:w="975" w:type="dxa"/>
+            <w:tcW w:w="991" w:type="dxa"/>
             <w:hideMark/>
           </w:tcPr>
           <w:p>
@@ -128,7 +128,7 @@
         </w:tc>
         <w:tc>
           <w:tcPr>
-            <w:tcW w:w="1444" w:type="dxa"/>
+            <w:tcW w:w="1470" w:type="dxa"/>
             <w:hideMark/>
           </w:tcPr>
           <w:p>
@@ -160,7 +160,7 @@
         </w:trPr>
         <w:tc>
           <w:tcPr>
-            <w:tcW w:w="222" w:type="dxa"/>
+            <w:tcW w:w="453" w:type="dxa"/>
           </w:tcPr>
           <w:p>
             <w:pPr>
@@ -182,7 +182,7 @@
         </w:tc>
         <w:tc>
           <w:tcPr>
-            <w:tcW w:w="3888" w:type="dxa"/>
+            <w:tcW w:w="3965" w:type="dxa"/>
             <w:hideMark/>
           </w:tcPr>
           <w:p>
@@ -205,7 +205,7 @@
         </w:tc>
         <w:tc>
           <w:tcPr>
-            <w:tcW w:w="975" w:type="dxa"/>
+            <w:tcW w:w="991" w:type="dxa"/>
             <w:hideMark/>
           </w:tcPr>
           <w:p>
@@ -243,7 +243,7 @@
         </w:tc>
         <w:tc>
           <w:tcPr>
-            <w:tcW w:w="1444" w:type="dxa"/>
+            <w:tcW w:w="1470" w:type="dxa"/>
             <w:hideMark/>
           </w:tcPr>
           <w:p>
@@ -263,7 +263,7 @@
         </w:trPr>
         <w:tc>
           <w:tcPr>
-            <w:tcW w:w="222" w:type="dxa"/>
+            <w:tcW w:w="453" w:type="dxa"/>
           </w:tcPr>
           <w:p>
             <w:pPr>
@@ -285,7 +285,7 @@
         </w:tc>
         <w:tc>
           <w:tcPr>
-            <w:tcW w:w="3888" w:type="dxa"/>
+            <w:tcW w:w="3965" w:type="dxa"/>
             <w:hideMark/>
           </w:tcPr>
           <w:p>
@@ -308,7 +308,7 @@
         </w:tc>
         <w:tc>
           <w:tcPr>
-            <w:tcW w:w="975" w:type="dxa"/>
+            <w:tcW w:w="991" w:type="dxa"/>
             <w:hideMark/>
           </w:tcPr>
           <w:p>
@@ -338,7 +338,7 @@
         </w:tc>
         <w:tc>
           <w:tcPr>
-            <w:tcW w:w="1444" w:type="dxa"/>
+            <w:tcW w:w="1470" w:type="dxa"/>
             <w:hideMark/>
           </w:tcPr>
           <w:p>
@@ -374,7 +374,7 @@
         </w:trPr>
         <w:tc>
           <w:tcPr>
-            <w:tcW w:w="222" w:type="dxa"/>
+            <w:tcW w:w="453" w:type="dxa"/>
           </w:tcPr>
           <w:p>
             <w:pPr>
@@ -396,7 +396,7 @@
         </w:tc>
         <w:tc>
           <w:tcPr>
-            <w:tcW w:w="3888" w:type="dxa"/>
+            <w:tcW w:w="3965" w:type="dxa"/>
             <w:hideMark/>
           </w:tcPr>
           <w:p>
@@ -419,7 +419,7 @@
         </w:tc>
         <w:tc>
           <w:tcPr>
-            <w:tcW w:w="975" w:type="dxa"/>
+            <w:tcW w:w="991" w:type="dxa"/>
             <w:hideMark/>
           </w:tcPr>
           <w:p>
@@ -492,7 +492,54 @@
                 <w:sz w:val="16"/>
                 <w:szCs w:val="16"/>
               </w:rPr>
-              <w:t>cha</w:t>
+              <w:t>change all occurrences of "paper" to "thesis"</w:t>
+            </w:r>
+            <w:r>
+              <w:rPr>
+                <w:rFonts w:ascii="CMU Serif Roman" w:hAnsi="CMU Serif Roman" w:cs="CMU Serif Roman"/>
+                <w:sz w:val="16"/>
+                <w:szCs w:val="16"/>
+              </w:rPr>
+              <w:fldChar w:fldCharType="end"/>
+            </w:r>
+            <w:r>
+              <w:rPr>
+                <w:rFonts w:ascii="CMU Serif Roman" w:hAnsi="CMU Serif Roman" w:cs="CMU Serif Roman"/>
+                <w:sz w:val="16"/>
+                <w:szCs w:val="16"/>
+              </w:rPr>
+              <w:t xml:space="preserve"> and </w:t>
+            </w:r>
+            <w:r>
+              <w:rPr>
+                <w:rFonts w:ascii="CMU Serif Roman" w:hAnsi="CMU Serif Roman" w:cs="CMU Serif Roman"/>
+                <w:sz w:val="16"/>
+                <w:szCs w:val="16"/>
+              </w:rPr>
+              <w:fldChar w:fldCharType="begin"/>
+            </w:r>
+            <w:r>
+              <w:rPr>
+                <w:rFonts w:ascii="CMU Serif Roman" w:hAnsi="CMU Serif Roman" w:cs="CMU Serif Roman"/>
+                <w:sz w:val="16"/>
+                <w:szCs w:val="16"/>
+              </w:rPr>
+              <w:instrText>HYPERLINK "https://github.com/e11720061/a-simple-str8ts-solver-paper/commit/ef478291fd5d5415d0c1b1bbf2b0d303e9968904" \o "swap remaning \"paper\" with \"thesis\""</w:instrText>
+            </w:r>
+            <w:r>
+              <w:rPr>
+                <w:rFonts w:ascii="CMU Serif Roman" w:hAnsi="CMU Serif Roman" w:cs="CMU Serif Roman"/>
+                <w:sz w:val="16"/>
+                <w:szCs w:val="16"/>
+              </w:rPr>
+            </w:r>
+            <w:r>
+              <w:rPr>
+                <w:rFonts w:ascii="CMU Serif Roman" w:hAnsi="CMU Serif Roman" w:cs="CMU Serif Roman"/>
+                <w:sz w:val="16"/>
+                <w:szCs w:val="16"/>
+              </w:rPr>
+              <w:fldChar w:fldCharType="separate"/>
             </w:r>
             <w:r>
               <w:rPr>
@@ -501,16 +548,7 @@
                 <w:sz w:val="16"/>
                 <w:szCs w:val="16"/>
               </w:rPr>
-              <w:t>n</w:t>
-            </w:r>
-            <w:r>
-              <w:rPr>
-                <w:rStyle w:val="Hyperlink"/>
-                <w:rFonts w:ascii="CMU Serif Roman" w:hAnsi="CMU Serif Roman" w:cs="CMU Serif Roman"/>
-                <w:sz w:val="16"/>
-                <w:szCs w:val="16"/>
-              </w:rPr>
-              <w:t>ge all occurrences of "paper" to "thesis"</w:t>
+              <w:t>swap remaning "paper" with "thesis"</w:t>
             </w:r>
             <w:r>
               <w:rPr>
@@ -520,85 +558,11 @@
               </w:rPr>
               <w:fldChar w:fldCharType="end"/>
             </w:r>
-            <w:r>
-              <w:rPr>
-                <w:rFonts w:ascii="CMU Serif Roman" w:hAnsi="CMU Serif Roman" w:cs="CMU Serif Roman"/>
-                <w:sz w:val="16"/>
-                <w:szCs w:val="16"/>
-              </w:rPr>
-              <w:t xml:space="preserve"> and </w:t>
-            </w:r>
-            <w:r>
-              <w:rPr>
-                <w:rFonts w:ascii="CMU Serif Roman" w:hAnsi="CMU Serif Roman" w:cs="CMU Serif Roman"/>
-                <w:sz w:val="16"/>
-                <w:szCs w:val="16"/>
-              </w:rPr>
-              <w:fldChar w:fldCharType="begin"/>
-            </w:r>
-            <w:r>
-              <w:rPr>
-                <w:rFonts w:ascii="CMU Serif Roman" w:hAnsi="CMU Serif Roman" w:cs="CMU Serif Roman"/>
-                <w:sz w:val="16"/>
-                <w:szCs w:val="16"/>
-              </w:rPr>
-              <w:instrText>HYPERLINK "https://github.com/e11720061/a-simple-str8ts-solver-paper/commit/ef478291fd5d5415d0c1b1bbf2b0d303e9968904" \o "swap remaning \"paper\" with \"thesis\""</w:instrText>
-            </w:r>
-            <w:r>
-              <w:rPr>
-                <w:rFonts w:ascii="CMU Serif Roman" w:hAnsi="CMU Serif Roman" w:cs="CMU Serif Roman"/>
-                <w:sz w:val="16"/>
-                <w:szCs w:val="16"/>
-              </w:rPr>
-            </w:r>
-            <w:r>
-              <w:rPr>
-                <w:rFonts w:ascii="CMU Serif Roman" w:hAnsi="CMU Serif Roman" w:cs="CMU Serif Roman"/>
-                <w:sz w:val="16"/>
-                <w:szCs w:val="16"/>
-              </w:rPr>
-              <w:fldChar w:fldCharType="separate"/>
-            </w:r>
-            <w:r>
-              <w:rPr>
-                <w:rStyle w:val="Hyperlink"/>
-                <w:rFonts w:ascii="CMU Serif Roman" w:hAnsi="CMU Serif Roman" w:cs="CMU Serif Roman"/>
-                <w:sz w:val="16"/>
-                <w:szCs w:val="16"/>
-              </w:rPr>
-              <w:t xml:space="preserve">swap remaning "paper" with </w:t>
-            </w:r>
-            <w:r>
-              <w:rPr>
-                <w:rStyle w:val="Hyperlink"/>
-                <w:rFonts w:ascii="CMU Serif Roman" w:hAnsi="CMU Serif Roman" w:cs="CMU Serif Roman"/>
-                <w:sz w:val="16"/>
-                <w:szCs w:val="16"/>
-              </w:rPr>
-              <w:t>"</w:t>
-            </w:r>
-            <w:r>
-              <w:rPr>
-                <w:rStyle w:val="Hyperlink"/>
-                <w:rFonts w:ascii="CMU Serif Roman" w:hAnsi="CMU Serif Roman" w:cs="CMU Serif Roman"/>
-                <w:sz w:val="16"/>
-                <w:szCs w:val="16"/>
-              </w:rPr>
-              <w:t>thesis"</w:t>
-            </w:r>
-            <w:r>
-              <w:rPr>
-                <w:rFonts w:ascii="CMU Serif Roman" w:hAnsi="CMU Serif Roman" w:cs="CMU Serif Roman"/>
-                <w:sz w:val="16"/>
-                <w:szCs w:val="16"/>
-              </w:rPr>
-              <w:fldChar w:fldCharType="end"/>
-            </w:r>
-          </w:p>
-        </w:tc>
-        <w:tc>
-          <w:tcPr>
-            <w:tcW w:w="1444" w:type="dxa"/>
+          </w:p>
+        </w:tc>
+        <w:tc>
+          <w:tcPr>
+            <w:tcW w:w="1470" w:type="dxa"/>
             <w:hideMark/>
           </w:tcPr>
           <w:p>
@@ -626,7 +590,7 @@
         </w:trPr>
         <w:tc>
           <w:tcPr>
-            <w:tcW w:w="222" w:type="dxa"/>
+            <w:tcW w:w="453" w:type="dxa"/>
           </w:tcPr>
           <w:p>
             <w:pPr>
@@ -650,7 +614,7 @@
         </w:tc>
         <w:tc>
           <w:tcPr>
-            <w:tcW w:w="3888" w:type="dxa"/>
+            <w:tcW w:w="3965" w:type="dxa"/>
           </w:tcPr>
           <w:p>
             <w:pPr>
@@ -833,7 +797,7 @@
         </w:tc>
         <w:tc>
           <w:tcPr>
-            <w:tcW w:w="975" w:type="dxa"/>
+            <w:tcW w:w="991" w:type="dxa"/>
           </w:tcPr>
           <w:p>
             <w:pPr>
@@ -862,7 +826,7 @@
         </w:tc>
         <w:tc>
           <w:tcPr>
-            <w:tcW w:w="1444" w:type="dxa"/>
+            <w:tcW w:w="1470" w:type="dxa"/>
           </w:tcPr>
           <w:p>
             <w:pPr>
@@ -906,7 +870,7 @@
         </w:trPr>
         <w:tc>
           <w:tcPr>
-            <w:tcW w:w="222" w:type="dxa"/>
+            <w:tcW w:w="453" w:type="dxa"/>
           </w:tcPr>
           <w:p>
             <w:pPr>
@@ -930,7 +894,7 @@
         </w:tc>
         <w:tc>
           <w:tcPr>
-            <w:tcW w:w="3888" w:type="dxa"/>
+            <w:tcW w:w="3965" w:type="dxa"/>
           </w:tcPr>
           <w:p>
             <w:pPr>
@@ -1034,7 +998,7 @@
         </w:tc>
         <w:tc>
           <w:tcPr>
-            <w:tcW w:w="975" w:type="dxa"/>
+            <w:tcW w:w="991" w:type="dxa"/>
           </w:tcPr>
           <w:p>
             <w:pPr>
@@ -1175,7 +1139,7 @@
         </w:tc>
         <w:tc>
           <w:tcPr>
-            <w:tcW w:w="1444" w:type="dxa"/>
+            <w:tcW w:w="1470" w:type="dxa"/>
           </w:tcPr>
           <w:p>
             <w:pPr>
@@ -1194,7 +1158,7 @@
         </w:trPr>
         <w:tc>
           <w:tcPr>
-            <w:tcW w:w="222" w:type="dxa"/>
+            <w:tcW w:w="453" w:type="dxa"/>
           </w:tcPr>
           <w:p>
             <w:pPr>
@@ -1218,7 +1182,7 @@
         </w:tc>
         <w:tc>
           <w:tcPr>
-            <w:tcW w:w="3888" w:type="dxa"/>
+            <w:tcW w:w="3965" w:type="dxa"/>
           </w:tcPr>
           <w:p>
             <w:pPr>
@@ -1322,7 +1286,7 @@
         </w:tc>
         <w:tc>
           <w:tcPr>
-            <w:tcW w:w="975" w:type="dxa"/>
+            <w:tcW w:w="991" w:type="dxa"/>
           </w:tcPr>
           <w:p>
             <w:pPr>
@@ -1407,7 +1371,7 @@
         </w:tc>
         <w:tc>
           <w:tcPr>
-            <w:tcW w:w="1444" w:type="dxa"/>
+            <w:tcW w:w="1470" w:type="dxa"/>
           </w:tcPr>
           <w:p>
             <w:pPr>
@@ -1426,7 +1390,7 @@
         </w:trPr>
         <w:tc>
           <w:tcPr>
-            <w:tcW w:w="222" w:type="dxa"/>
+            <w:tcW w:w="453" w:type="dxa"/>
           </w:tcPr>
           <w:p>
             <w:pPr>
@@ -1451,7 +1415,7 @@
         </w:tc>
         <w:tc>
           <w:tcPr>
-            <w:tcW w:w="3888" w:type="dxa"/>
+            <w:tcW w:w="3965" w:type="dxa"/>
           </w:tcPr>
           <w:p>
             <w:pPr>
@@ -1475,7 +1439,7 @@
         </w:tc>
         <w:tc>
           <w:tcPr>
-            <w:tcW w:w="975" w:type="dxa"/>
+            <w:tcW w:w="991" w:type="dxa"/>
           </w:tcPr>
           <w:p>
             <w:pPr>
@@ -1546,25 +1510,7 @@
                 <w:sz w:val="16"/>
                 <w:szCs w:val="16"/>
               </w:rPr>
-              <w:t xml:space="preserve">fix wrong </w:t>
-            </w:r>
-            <w:r>
-              <w:rPr>
-                <w:rStyle w:val="Hyperlink"/>
-                <w:rFonts w:ascii="CMU Serif Roman" w:hAnsi="CMU Serif Roman" w:cs="CMU Serif Roman"/>
-                <w:sz w:val="16"/>
-                <w:szCs w:val="16"/>
-              </w:rPr>
-              <w:t>b</w:t>
-            </w:r>
-            <w:r>
-              <w:rPr>
-                <w:rStyle w:val="Hyperlink"/>
-                <w:rFonts w:ascii="CMU Serif Roman" w:hAnsi="CMU Serif Roman" w:cs="CMU Serif Roman"/>
-                <w:sz w:val="16"/>
-                <w:szCs w:val="16"/>
-              </w:rPr>
-              <w:t>ibliography entry</w:t>
+              <w:t>fix wrong bibliography entry</w:t>
             </w:r>
             <w:r>
               <w:rPr>
@@ -1578,7 +1524,7 @@
         </w:tc>
         <w:tc>
           <w:tcPr>
-            <w:tcW w:w="1444" w:type="dxa"/>
+            <w:tcW w:w="1470" w:type="dxa"/>
           </w:tcPr>
           <w:p>
             <w:pPr>
@@ -1597,7 +1543,7 @@
         </w:trPr>
         <w:tc>
           <w:tcPr>
-            <w:tcW w:w="222" w:type="dxa"/>
+            <w:tcW w:w="453" w:type="dxa"/>
           </w:tcPr>
           <w:p>
             <w:pPr>
@@ -1621,7 +1567,7 @@
         </w:tc>
         <w:tc>
           <w:tcPr>
-            <w:tcW w:w="3888" w:type="dxa"/>
+            <w:tcW w:w="3965" w:type="dxa"/>
           </w:tcPr>
           <w:p>
             <w:pPr>
@@ -1659,25 +1605,7 @@
                 <w:szCs w:val="16"/>
                 <w:lang w:val="de-AT"/>
               </w:rPr>
-              <w:t xml:space="preserve"> funktionale Perle</w:t>
-            </w:r>
-            <w:r>
-              <w:rPr>
-                <w:rFonts w:ascii="CMU Serif Roman" w:hAnsi="CMU Serif Roman" w:cs="CMU Serif Roman"/>
-                <w:sz w:val="16"/>
-                <w:szCs w:val="16"/>
-                <w:lang w:val="de-AT"/>
-              </w:rPr>
-              <w:t xml:space="preserve"> </w:t>
-            </w:r>
-            <w:r>
-              <w:rPr>
-                <w:rFonts w:ascii="CMU Serif Roman" w:hAnsi="CMU Serif Roman" w:cs="CMU Serif Roman"/>
-                <w:sz w:val="16"/>
-                <w:szCs w:val="16"/>
-                <w:lang w:val="de-AT"/>
-              </w:rPr>
-              <w:t xml:space="preserve">schreiben, ist auch folgende Referenz </w:t>
+              <w:t xml:space="preserve"> funktionale Perle schreiben, ist auch folgende Referenz </w:t>
             </w:r>
             <w:proofErr w:type="spellStart"/>
             <w:r>
@@ -1697,43 +1625,7 @@
                 <w:szCs w:val="16"/>
                 <w:lang w:val="de-AT"/>
               </w:rPr>
-              <w:t xml:space="preserve">, ggf. </w:t>
-            </w:r>
-            <w:r>
-              <w:rPr>
-                <w:rFonts w:ascii="CMU Serif Roman" w:hAnsi="CMU Serif Roman" w:cs="CMU Serif Roman"/>
-                <w:sz w:val="16"/>
-                <w:szCs w:val="16"/>
-                <w:lang w:val="de-AT"/>
-              </w:rPr>
-              <w:t>a</w:t>
-            </w:r>
-            <w:r>
-              <w:rPr>
-                <w:rFonts w:ascii="CMU Serif Roman" w:hAnsi="CMU Serif Roman" w:cs="CMU Serif Roman"/>
-                <w:sz w:val="16"/>
-                <w:szCs w:val="16"/>
-                <w:lang w:val="de-AT"/>
-              </w:rPr>
-              <w:t>uch</w:t>
-            </w:r>
-            <w:r>
-              <w:rPr>
-                <w:rFonts w:ascii="CMU Serif Roman" w:hAnsi="CMU Serif Roman" w:cs="CMU Serif Roman"/>
-                <w:sz w:val="16"/>
-                <w:szCs w:val="16"/>
-                <w:lang w:val="de-AT"/>
-              </w:rPr>
-              <w:t xml:space="preserve"> </w:t>
-            </w:r>
-            <w:r>
-              <w:rPr>
-                <w:rFonts w:ascii="CMU Serif Roman" w:hAnsi="CMU Serif Roman" w:cs="CMU Serif Roman"/>
-                <w:sz w:val="16"/>
-                <w:szCs w:val="16"/>
-                <w:lang w:val="de-AT"/>
-              </w:rPr>
-              <w:t>als "Checkliste":</w:t>
+              <w:t>, ggf. auch als "Checkliste":</w:t>
             </w:r>
           </w:p>
           <w:p>
@@ -1948,7 +1840,7 @@
         </w:tc>
         <w:tc>
           <w:tcPr>
-            <w:tcW w:w="975" w:type="dxa"/>
+            <w:tcW w:w="991" w:type="dxa"/>
           </w:tcPr>
           <w:p>
             <w:pPr>
@@ -1996,7 +1888,7 @@
         </w:tc>
         <w:tc>
           <w:tcPr>
-            <w:tcW w:w="1444" w:type="dxa"/>
+            <w:tcW w:w="1470" w:type="dxa"/>
           </w:tcPr>
           <w:p>
             <w:pPr>
@@ -2015,7 +1907,7 @@
         </w:trPr>
         <w:tc>
           <w:tcPr>
-            <w:tcW w:w="222" w:type="dxa"/>
+            <w:tcW w:w="453" w:type="dxa"/>
           </w:tcPr>
           <w:p>
             <w:pPr>
@@ -2037,7 +1929,7 @@
         </w:tc>
         <w:tc>
           <w:tcPr>
-            <w:tcW w:w="3888" w:type="dxa"/>
+            <w:tcW w:w="3965" w:type="dxa"/>
           </w:tcPr>
           <w:p>
             <w:pPr>
@@ -2204,7 +2096,7 @@
         </w:tc>
         <w:tc>
           <w:tcPr>
-            <w:tcW w:w="975" w:type="dxa"/>
+            <w:tcW w:w="991" w:type="dxa"/>
           </w:tcPr>
           <w:p>
             <w:pPr>
@@ -2245,32 +2137,14 @@
                   <w:sz w:val="16"/>
                   <w:szCs w:val="16"/>
                 </w:rPr>
-                <w:t>add a footnote to ti</w:t>
-              </w:r>
-              <w:r>
-                <w:rPr>
-                  <w:rStyle w:val="Hyperlink"/>
-                  <w:rFonts w:ascii="CMU Serif Roman" w:hAnsi="CMU Serif Roman" w:cs="CMU Serif Roman"/>
-                  <w:sz w:val="16"/>
-                  <w:szCs w:val="16"/>
-                </w:rPr>
-                <w:t>t</w:t>
-              </w:r>
-              <w:r>
-                <w:rPr>
-                  <w:rStyle w:val="Hyperlink"/>
-                  <w:rFonts w:ascii="CMU Serif Roman" w:hAnsi="CMU Serif Roman" w:cs="CMU Serif Roman"/>
-                  <w:sz w:val="16"/>
-                  <w:szCs w:val="16"/>
-                </w:rPr>
-                <w:t>le</w:t>
+                <w:t>add a footnote to title</w:t>
               </w:r>
             </w:hyperlink>
           </w:p>
         </w:tc>
         <w:tc>
           <w:tcPr>
-            <w:tcW w:w="1444" w:type="dxa"/>
+            <w:tcW w:w="1470" w:type="dxa"/>
           </w:tcPr>
           <w:p>
             <w:pPr>
@@ -2297,7 +2171,7 @@
         </w:trPr>
         <w:tc>
           <w:tcPr>
-            <w:tcW w:w="222" w:type="dxa"/>
+            <w:tcW w:w="453" w:type="dxa"/>
           </w:tcPr>
           <w:p>
             <w:pPr>
@@ -2319,7 +2193,7 @@
         </w:tc>
         <w:tc>
           <w:tcPr>
-            <w:tcW w:w="3888" w:type="dxa"/>
+            <w:tcW w:w="3965" w:type="dxa"/>
           </w:tcPr>
           <w:p>
             <w:pPr>
@@ -2341,7 +2215,7 @@
         </w:tc>
         <w:tc>
           <w:tcPr>
-            <w:tcW w:w="975" w:type="dxa"/>
+            <w:tcW w:w="991" w:type="dxa"/>
           </w:tcPr>
           <w:p>
             <w:pPr>
@@ -2389,7 +2263,7 @@
         </w:tc>
         <w:tc>
           <w:tcPr>
-            <w:tcW w:w="1444" w:type="dxa"/>
+            <w:tcW w:w="1470" w:type="dxa"/>
           </w:tcPr>
           <w:p>
             <w:pPr>
@@ -2421,15 +2295,134 @@
                 <w:sz w:val="16"/>
                 <w:szCs w:val="16"/>
               </w:rPr>
-              <w:t>eingebaut</w:t>
-            </w:r>
-            <w:r>
-              <w:rPr>
-                <w:rFonts w:ascii="CMU Serif Roman" w:hAnsi="CMU Serif Roman" w:cs="CMU Serif Roman"/>
-                <w:sz w:val="16"/>
-                <w:szCs w:val="16"/>
-              </w:rPr>
-              <w:t xml:space="preserve">. Auf Seite 5 die oberste Anmerkung (rejected / repeated) verstehe ich nicht. </w:t>
+              <w:t xml:space="preserve">eingebaut. Auf Seite 5 die oberste Anmerkung (rejected / repeated) verstehe ich nicht. </w:t>
+            </w:r>
+          </w:p>
+        </w:tc>
+      </w:tr>
+      <w:tr>
+        <w:trPr>
+          <w:trHeight w:val="1200"/>
+        </w:trPr>
+        <w:tc>
+          <w:tcPr>
+            <w:tcW w:w="453" w:type="dxa"/>
+          </w:tcPr>
+          <w:p>
+            <w:pPr>
+              <w:rPr>
+                <w:rFonts w:ascii="CMU Serif Roman" w:hAnsi="CMU Serif Roman" w:cs="CMU Serif Roman"/>
+                <w:sz w:val="16"/>
+                <w:szCs w:val="16"/>
+              </w:rPr>
+            </w:pPr>
+            <w:r>
+              <w:rPr>
+                <w:rFonts w:ascii="CMU Serif Roman" w:hAnsi="CMU Serif Roman" w:cs="CMU Serif Roman"/>
+                <w:sz w:val="16"/>
+                <w:szCs w:val="16"/>
+              </w:rPr>
+              <w:t>11</w:t>
+            </w:r>
+          </w:p>
+        </w:tc>
+        <w:tc>
+          <w:tcPr>
+            <w:tcW w:w="3965" w:type="dxa"/>
+          </w:tcPr>
+          <w:p>
+            <w:pPr>
+              <w:rPr>
+                <w:rFonts w:ascii="CMU Serif Roman" w:hAnsi="CMU Serif Roman" w:cs="CMU Serif Roman"/>
+                <w:sz w:val="16"/>
+                <w:szCs w:val="16"/>
+              </w:rPr>
+            </w:pPr>
+            <w:r>
+              <w:rPr>
+                <w:rFonts w:ascii="CMU Serif Roman" w:hAnsi="CMU Serif Roman" w:cs="CMU Serif Roman"/>
+                <w:sz w:val="16"/>
+                <w:szCs w:val="16"/>
+              </w:rPr>
+              <w:t xml:space="preserve">2436_001.pdf vom 20.10.2025, </w:t>
+            </w:r>
+            <w:r>
+              <w:rPr>
+                <w:rFonts w:ascii="CMU Serif Roman" w:hAnsi="CMU Serif Roman" w:cs="CMU Serif Roman"/>
+                <w:sz w:val="16"/>
+                <w:szCs w:val="16"/>
+              </w:rPr>
+              <w:t>2438_001.pdf vom 21.10.2025</w:t>
+            </w:r>
+          </w:p>
+        </w:tc>
+        <w:tc>
+          <w:tcPr>
+            <w:tcW w:w="991" w:type="dxa"/>
+          </w:tcPr>
+          <w:p>
+            <w:pPr>
+              <w:rPr>
+                <w:rFonts w:ascii="CMU Serif Roman" w:hAnsi="CMU Serif Roman" w:cs="CMU Serif Roman"/>
+                <w:sz w:val="16"/>
+                <w:szCs w:val="16"/>
+              </w:rPr>
+            </w:pPr>
+          </w:p>
+        </w:tc>
+        <w:tc>
+          <w:tcPr>
+            <w:tcW w:w="1821" w:type="dxa"/>
+            <w:noWrap/>
+          </w:tcPr>
+          <w:p>
+            <w:pPr>
+              <w:rPr>
+                <w:rFonts w:ascii="CMU Serif Roman" w:hAnsi="CMU Serif Roman" w:cs="CMU Serif Roman"/>
+                <w:sz w:val="16"/>
+                <w:szCs w:val="16"/>
+              </w:rPr>
+            </w:pPr>
+            <w:r>
+              <w:rPr>
+                <w:rFonts w:ascii="CMU Serif Roman" w:hAnsi="CMU Serif Roman" w:cs="CMU Serif Roman"/>
+                <w:sz w:val="16"/>
+                <w:szCs w:val="16"/>
+              </w:rPr>
+              <w:t xml:space="preserve">See commit </w:t>
+            </w:r>
+            <w:hyperlink r:id="rId7" w:tooltip="include feedback" w:history="1">
+              <w:r>
+                <w:rPr>
+                  <w:rStyle w:val="Hyperlink"/>
+                  <w:rFonts w:ascii="CMU Serif Roman" w:hAnsi="CMU Serif Roman" w:cs="CMU Serif Roman"/>
+                  <w:sz w:val="16"/>
+                  <w:szCs w:val="16"/>
+                </w:rPr>
+                <w:t>include feedback</w:t>
+              </w:r>
+            </w:hyperlink>
+          </w:p>
+        </w:tc>
+        <w:tc>
+          <w:tcPr>
+            <w:tcW w:w="1470" w:type="dxa"/>
+          </w:tcPr>
+          <w:p>
+            <w:pPr>
+              <w:rPr>
+                <w:rFonts w:ascii="CMU Serif Roman" w:hAnsi="CMU Serif Roman" w:cs="CMU Serif Roman"/>
+                <w:sz w:val="16"/>
+                <w:szCs w:val="16"/>
+              </w:rPr>
+            </w:pPr>
+            <w:r>
+              <w:rPr>
+                <w:rFonts w:ascii="CMU Serif Roman" w:hAnsi="CMU Serif Roman" w:cs="CMU Serif Roman"/>
+                <w:sz w:val="16"/>
+                <w:szCs w:val="16"/>
+              </w:rPr>
+              <w:t>Großteil der Vorschläge aufgenommen, manche Informationen habe ich nicht gefunden, z.B. Panelists oder (komischerweise) direkte Quelle zu Geraint Jones.</w:t>
             </w:r>
           </w:p>
         </w:tc>
